--- a/eng/docx/23.content.docx
+++ b/eng/docx/23.content.docx
@@ -192,14 +192,27 @@
         <w:rPr>
           <w:lang w:val="en_US" w:bidi="en_US"/>
         </w:rPr>
-      </w:r>
-    </w:p>
-    <w:p>
-      <w:pPr/>
-      <w:r>
-        <w:rPr>
-          <w:lang w:val="en_US" w:bidi="en_US"/>
-        </w:rPr>
+        <w:t>ISA</w:t>
+      </w:r>
+      <w:r>
+        <w:rPr>
+          <w:lang w:val="en_US" w:bidi="en_US"/>
+        </w:rPr>
+      </w:r>
+    </w:p>
+    <w:p>
+      <w:pPr/>
+      <w:r>
+        <w:rPr>
+          <w:lang w:val="en_US" w:bidi="en_US"/>
+        </w:rPr>
+      </w:r>
+      <w:r>
+        <w:rPr>
+          <w:i/>
+          <w:lang w:val="en_US" w:bidi="en_US"/>
+        </w:rPr>
+        <w:t>Isaiah 1:1, Isaiah 1:2, Isaiah 1:3, Isaiah 1:4, Isaiah 1:5, Isaiah 1:6, Isaiah 1:7, Isaiah 1:8, Isaiah 1:9, Isaiah 1:10, Isaiah 1:11, Isaiah 1:12, Isaiah 1:13, Isaiah 1:14, Isaiah 1:15, Isaiah 1:16, Isaiah 1:17, Isaiah 1:18, Isaiah 1:19, Isaiah 1:20, Isaiah 1:21, Isaiah 1:22, Isaiah 1:23, Isaiah 1:24, Isaiah 1:25, Isaiah 1:26, Isaiah 1:27, Isaiah 1:28, Isaiah 1:29, Isaiah 1:30, Isaiah 1:31, Isaiah 2:1, Isaiah 2:2, Isaiah 2:3, Isaiah 2:4, Isaiah 2:5, Isaiah 2:6, Isaiah 2:7, Isaiah 2:8, Isaiah 2:9, Isaiah 2:10, Isaiah 2:11, Isaiah 2:12, Isaiah 2:13, Isaiah 2:14, Isaiah 2:15, Isaiah 2:16, Isaiah 2:17, Isaiah 2:18, Isaiah 2:19, Isaiah 2:20, Isaiah 2:21, Isaiah 2:22, Isaiah 3:1, Isaiah 3:2, Isaiah 3:3, Isaiah 3:4, Isaiah 3:5, Isaiah 3:6, Isaiah 3:7, Isaiah 3:8, Isaiah 3:9, Isaiah 3:10, Isaiah 3:11, Isaiah 3:12, Isaiah 3:13, Isaiah 3:14, Isaiah 3:15, Isaiah 3:16, Isaiah 3:17, Isaiah 3:18, Isaiah 3:19, Isaiah 3:20, Isaiah 3:21, Isaiah 3:22, Isaiah 3:23, Isaiah 3:24, Isaiah 3:25, Isaiah 3:26, Isaiah 4:1, Isaiah 4:2, Isaiah 4:3, Isaiah 4:4, Isaiah 4:5, Isaiah 4:6, Isaiah 5:1, Isaiah 5:2, Isaiah 5:3, Isaiah 5:4, Isaiah 5:5, Isaiah 5:6, Isaiah 5:7, Isaiah 5:8, Isaiah 5:9, Isaiah 5:10, Isaiah 5:11, Isaiah 5:12, Isaiah 5:13, Isaiah 5:14, Isaiah 5:15, Isaiah 5:16, Isaiah 5:17, Isaiah 5:18, Isaiah 5:19, Isaiah 5:20, Isaiah 5:21, Isaiah 5:22, Isaiah 5:23, Isaiah 5:24, Isaiah 5:25, Isaiah 5:26, Isaiah 5:27, Isaiah 5:28, Isaiah 5:29, Isaiah 5:30, Isaiah 6:1, Isaiah 6:2, Isaiah 6:3, Isaiah 6:4, Isaiah 6:5, Isaiah 6:6, Isaiah 6:7, Isaiah 6:8, Isaiah 6:9, Isaiah 6:10, Isaiah 6:11, Isaiah 6:12, Isaiah 6:13, Isaiah 7:1, Isaiah 7:2, Isaiah 7:3, Isaiah 7:4, Isaiah 7:5, Isaiah 7:6, Isaiah 7:7, Isaiah 7:8, Isaiah 7:9, Isaiah 7:10, Isaiah 7:11, Isaiah 7:12, Isaiah 7:13, Isaiah 7:14, Isaiah 7:15, Isaiah 7:16, Isaiah 7:17, Isaiah 7:18, Isaiah 7:19, Isaiah 7:20, Isaiah 7:21, Isaiah 7:22, Isaiah 7:23, Isaiah 7:24, Isaiah 7:25, Isaiah 8:1, Isaiah 8:2, Isaiah 8:3, Isaiah 8:4, Isaiah 8:5, Isaiah 8:6, Isaiah 8:7, Isaiah 8:8, Isaiah 8:9, Isaiah 8:10, Isaiah 8:11, Isaiah 8:12, Isaiah 8:13, Isaiah 8:14, Isaiah 8:15, Isaiah 8:16, Isaiah 8:17, Isaiah 8:18, Isaiah 8:19, Isaiah 8:20, Isaiah 8:21, Isaiah 8:22, Isaiah 9:1, Isaiah 9:2, Isaiah 9:3, Isaiah 9:4, Isaiah 9:5, Isaiah 9:6, Isaiah 9:7, Isaiah 9:8, Isaiah 9:9, Isaiah 9:10, Isaiah 9:11, Isaiah 9:12, Isaiah 9:13, Isaiah 9:14, Isaiah 9:15, Isaiah 9:16, Isaiah 9:17, Isaiah 9:18, Isaiah 9:19, Isaiah 9:20, Isaiah 9:21, Isaiah 10:1, Isaiah 10:2, Isaiah 10:3, Isaiah 10:4, Isaiah 10:5, Isaiah 10:6, Isaiah 10:7, Isaiah 10:8, Isaiah 10:9, Isaiah 10:10, Isaiah 10:11, Isaiah 10:12, Isaiah 10:13, Isaiah 10:14, Isaiah 10:15, Isaiah 10:16, Isaiah 10:17, Isaiah 10:18, Isaiah 10:19, Isaiah 10:20, Isaiah 10:21, Isaiah 10:22, Isaiah 10:23, Isaiah 10:24, Isaiah 10:25, Isaiah 10:26, Isaiah 10:27, Isaiah 10:28, Isaiah 10:29, Isaiah 10:30, Isaiah 10:31, Isaiah 10:32, Isaiah 10:33, Isaiah 10:34, Isaiah 11:1, Isaiah 11:2, Isaiah 11:3, Isaiah 11:4, Isaiah 11:5, Isaiah 11:6, Isaiah 11:7, Isaiah 11:8, Isaiah 11:9, Isaiah 11:10, Isaiah 11:11, Isaiah 11:12, Isaiah 11:13, Isaiah 11:14, Isaiah 11:15, Isaiah 11:16, Isaiah 12:1, Isaiah 12:2, Isaiah 12:3, Isaiah 12:4, Isaiah 12:5, Isaiah 12:6, Isaiah 13:1, Isaiah 13:2, Isaiah 13:3, Isaiah 13:4, Isaiah 13:5, Isaiah 13:6, Isaiah 13:7, Isaiah 13:8, Isaiah 13:9, Isaiah 13:10, Isaiah 13:11, Isaiah 13:12, Isaiah 13:13, Isaiah 13:14, Isaiah 13:15, Isaiah 13:16, Isaiah 13:17, Isaiah 13:18, Isaiah 13:19, Isaiah 13:20, Isaiah 13:21, Isaiah 13:22, Isaiah 14:1, Isaiah 14:2, Isaiah 14:3, Isaiah 14:4, Isaiah 14:5, Isaiah 14:6, Isaiah 14:7, Isaiah 14:8, Isaiah 14:9, Isaiah 14:10, Isaiah 14:11, Isaiah 14:12, Isaiah 14:13, Isaiah 14:14, Isaiah 14:15, Isaiah 14:16, Isaiah 14:17, Isaiah 14:18, Isaiah 14:19, Isaiah 14:20, Isaiah 14:21, Isaiah 14:22, Isaiah 14:23, Isaiah 14:24, Isaiah 14:25, Isaiah 14:26, Isaiah 14:27, Isaiah 14:28, Isaiah 14:29, Isaiah 14:30, Isaiah 14:31, Isaiah 14:32, Isaiah 15:1, Isaiah 15:2, Isaiah 15:3, Isaiah 15:4, Isaiah 15:5, Isaiah 15:6, Isaiah 15:7, Isaiah 15:8, Isaiah 15:9, Isaiah 16:1, Isaiah 16:2, Isaiah 16:3, Isaiah 16:4, Isaiah 16:5, Isaiah 16:6, Isaiah 16:7, Isaiah 16:8, Isaiah 16:9, Isaiah 16:10, Isaiah 16:11, Isaiah 16:12, Isaiah 16:13, Isaiah 16:14, Isaiah 17:1, Isaiah 17:2, Isaiah 17:3, Isaiah 17:4, Isaiah 17:5, Isaiah 17:6, Isaiah 17:7, Isaiah 17:8, Isaiah 17:9, Isaiah 17:10, Isaiah 17:11, Isaiah 17:12, Isaiah 17:13, Isaiah 17:14, Isaiah 18:1, Isaiah 18:2, Isaiah 18:3, Isaiah 18:4, Isaiah 18:5, Isaiah 18:6, Isaiah 18:7, Isaiah 19:1, Isaiah 19:2, Isaiah 19:3, Isaiah 19:4, Isaiah 19:5, Isaiah 19:6, Isaiah 19:7, Isaiah 19:8, Isaiah 19:9, Isaiah 19:10, Isaiah 19:11, Isaiah 19:12, Isaiah 19:13, Isaiah 19:14, Isaiah 19:15, Isaiah 19:16, Isaiah 19:17, Isaiah 19:18, Isaiah 19:19, Isaiah 19:20, Isaiah 19:21, Isaiah 19:22, Isaiah 19:23, Isaiah 19:24, Isaiah 19:25, Isaiah 20:1, Isaiah 20:2, Isaiah 20:3, Isaiah 20:4, Isaiah 20:5, Isaiah 20:6, Isaiah 21:1, Isaiah 21:2, Isaiah 21:3, Isaiah 21:4, Isaiah 21:5, Isaiah 21:6, Isaiah 21:7, Isaiah 21:8, Isaiah 21:9, Isaiah 21:10, Isaiah 21:11, Isaiah 21:12, Isaiah 21:13, Isaiah 21:14, Isaiah 21:15, Isaiah 21:16, Isaiah 21:17, Isaiah 22:1, Isaiah 22:2, Isaiah 22:3, Isaiah 22:4, Isaiah 22:5, Isaiah 22:6, Isaiah 22:7, Isaiah 22:8, Isaiah 22:9, Isaiah 22:10, Isaiah 22:11, Isaiah 22:12, Isaiah 22:13, Isaiah 22:14, Isaiah 22:15, Isaiah 22:16, Isaiah 22:17, Isaiah 22:18, Isaiah 22:19, Isaiah 22:20, Isaiah 22:21, Isaiah 22:22, Isaiah 22:23, Isaiah 22:24, Isaiah 22:25, Isaiah 23:1, Isaiah 23:2, Isaiah 23:3, Isaiah 23:4, Isaiah 23:5, Isaiah 23:6, Isaiah 23:7, Isaiah 23:8, Isaiah 23:9, Isaiah 23:10, Isaiah 23:11, Isaiah 23:12, Isaiah 23:13, Isaiah 23:14, Isaiah 23:15, Isaiah 23:16, Isaiah 23:17, Isaiah 23:18, Isaiah 24:1, Isaiah 24:2, Isaiah 24:3, Isaiah 24:4, Isaiah 24:5, Isaiah 24:6, Isaiah 24:7, Isaiah 24:8, Isaiah 24:9, Isaiah 24:10, Isaiah 24:11, Isaiah 24:12, Isaiah 24:13, Isaiah 24:14, Isaiah 24:15, Isaiah 24:16, Isaiah 24:17, Isaiah 24:18, Isaiah 24:19, Isaiah 24:20, Isaiah 24:21, Isaiah 24:22, Isaiah 24:23, Isaiah 25:1, Isaiah 25:2, Isaiah 25:3, Isaiah 25:4, Isaiah 25:5, Isaiah 25:6, Isaiah 25:7, Isaiah 25:8, Isaiah 25:9, Isaiah 25:10, Isaiah 25:11, Isaiah 25:12, Isaiah 26:1, Isaiah 26:2, Isaiah 26:3, Isaiah 26:4, Isaiah 26:5, Isaiah 26:6, Isaiah 26:7, Isaiah 26:8, Isaiah 26:9, Isaiah 26:10, Isaiah 26:11, Isaiah 26:12, Isaiah 26:13, Isaiah 26:14, Isaiah 26:15, Isaiah 26:16, Isaiah 26:17, Isaiah 26:18, Isaiah 26:19, Isaiah 26:20, Isaiah 26:21, Isaiah 27:1, Isaiah 27:2, Isaiah 27:3, Isaiah 27:4, Isaiah 27:5, Isaiah 27:6, Isaiah 27:7, Isaiah 27:8, Isaiah 27:9, Isaiah 27:10, Isaiah 27:11, Isaiah 27:12, Isaiah 27:13, Isaiah 28:1, Isaiah 28:2, Isaiah 28:3, Isaiah 28:4, Isaiah 28:5, Isaiah 28:6, Isaiah 28:7, Isaiah 28:8, Isaiah 28:9, Isaiah 28:10, Isaiah 28:11, Isaiah 28:12, Isaiah 28:13, Isaiah 28:14, Isaiah 28:15, Isaiah 28:16, Isaiah 28:17, Isaiah 28:18, Isaiah 28:19, Isaiah 28:20, Isaiah 28:21, Isaiah 28:22, Isaiah 28:23, Isaiah 28:24, Isaiah 28:25, Isaiah 28:26, Isaiah 28:27, Isaiah 28:28, Isaiah 28:29, Isaiah 29:1, Isaiah 29:2, Isaiah 29:3, Isaiah 29:4, Isaiah 29:5, Isaiah 29:6, Isaiah 29:7, Isaiah 29:8, Isaiah 29:9, Isaiah 29:10, Isaiah 29:11, Isaiah 29:12, Isaiah 29:13, Isaiah 29:14, Isaiah 29:15, Isaiah 29:16, Isaiah 29:17, Isaiah 29:18, Isaiah 29:19, Isaiah 29:20, Isaiah 29:21, Isaiah 29:22, Isaiah 29:23, Isaiah 29:24, Isaiah 30:1, Isaiah 30:2, Isaiah 30:3, Isaiah 30:4, Isaiah 30:5, Isaiah 30:6, Isaiah 30:7, Isaiah 30:8, Isaiah 30:9, Isaiah 30:10, Isaiah 30:11, Isaiah 30:12, Isaiah 30:13, Isaiah 30:14, Isaiah 30:15, Isaiah 30:16, Isaiah 30:17, Isaiah 30:18, Isaiah 30:19, Isaiah 30:20, Isaiah 30:21, Isaiah 30:22, Isaiah 30:23, Isaiah 30:24, Isaiah 30:25, Isaiah 30:26, Isaiah 30:27, Isaiah 30:28, Isaiah 30:29, Isaiah 30:30, Isaiah 30:31, Isaiah 30:32, Isaiah 30:33, Isaiah 31:1, Isaiah 31:2, Isaiah 31:3, Isaiah 31:4, Isaiah 31:5, Isaiah 31:6, Isaiah 31:7, Isaiah 31:8, Isaiah 31:9, Isaiah 32:1, Isaiah 32:2, Isaiah 32:3, Isaiah 32:4, Isaiah 32:5, Isaiah 32:6, Isaiah 32:7, Isaiah 32:8, Isaiah 32:9, Isaiah 32:10, Isaiah 32:11, Isaiah 32:12, Isaiah 32:13, Isaiah 32:14, Isaiah 32:15, Isaiah 32:16, Isaiah 32:17, Isaiah 32:18, Isaiah 32:19, Isaiah 32:20, Isaiah 33:1, Isaiah 33:2, Isaiah 33:3, Isaiah 33:4, Isaiah 33:5, Isaiah 33:6, Isaiah 33:7, Isaiah 33:8, Isaiah 33:9, Isaiah 33:10, Isaiah 33:11, Isaiah 33:12, Isaiah 33:13, Isaiah 33:14, Isaiah 33:15, Isaiah 33:16, Isaiah 33:17, Isaiah 33:18, Isaiah 33:19, Isaiah 33:20, Isaiah 33:21, Isaiah 33:22, Isaiah 33:23, Isaiah 33:24, Isaiah 34:1, Isaiah 34:2, Isaiah 34:3, Isaiah 34:4, Isaiah 34:5, Isaiah 34:6, Isaiah 34:7, Isaiah 34:8, Isaiah 34:9, Isaiah 34:10, Isaiah 34:11, Isaiah 34:12, Isaiah 34:13, Isaiah 34:14, Isaiah 34:15, Isaiah 34:16, Isaiah 34:17, Isaiah 35:1, Isaiah 35:2, Isaiah 35:3, Isaiah 35:4, Isaiah 35:5, Isaiah 35:6, Isaiah 35:7, Isaiah 35:8, Isaiah 35:9, Isaiah 35:10, Isaiah 36:1, Isaiah 36:2, Isaiah 36:3, Isaiah 36:4, Isaiah 36:5, Isaiah 36:6, Isaiah 36:7, Isaiah 36:8, Isaiah 36:9, Isaiah 36:10, Isaiah 36:11, Isaiah 36:12, Isaiah 36:13, Isaiah 36:14, Isaiah 36:15, Isaiah 36:16, Isaiah 36:17, Isaiah 36:18, Isaiah 36:19, Isaiah 36:20, Isaiah 36:21, Isaiah 36:22, Isaiah 37:1, Isaiah 37:2, Isaiah 37:3, Isaiah 37:4, Isaiah 37:5, Isaiah 37:6, Isaiah 37:7, Isaiah 37:8, Isaiah 37:9, Isaiah 37:10, Isaiah 37:11, Isaiah 37:12, Isaiah 37:13, Isaiah 37:14, Isaiah 37:15, Isaiah 37:16, Isaiah 37:17, Isaiah 37:18, Isaiah 37:19, Isaiah 37:20, Isaiah 37:21, Isaiah 37:22, Isaiah 37:23, Isaiah 37:24, Isaiah 37:25, Isaiah 37:26, Isaiah 37:27, Isaiah 37:28, Isaiah 37:29, Isaiah 37:30, Isaiah 37:31, Isaiah 37:32, Isaiah 37:33, Isaiah 37:34, Isaiah 37:35, Isaiah 37:36, Isaiah 37:37, Isaiah 37:38, Isaiah 38:1, Isaiah 38:2, Isaiah 38:3, Isaiah 38:4, Isaiah 38:5, Isaiah 38:6, Isaiah 38:7, Isaiah 38:8, Isaiah 38:9, Isaiah 38:10, Isaiah 38:11, Isaiah 38:12, Isaiah 38:13, Isaiah 38:14, Isaiah 38:15, Isaiah 38:16, Isaiah 38:17, Isaiah 38:18, Isaiah 38:19, Isaiah 38:20, Isaiah 38:21, Isaiah 38:22, Isaiah 39:1, Isaiah 39:2, Isaiah 39:3, Isaiah 39:4, Isaiah 39:5, Isaiah 39:6, Isaiah 39:7, Isaiah 39:8, Isaiah 40:1, Isaiah 40:2, Isaiah 40:3, Isaiah 40:4, Isaiah 40:5, Isaiah 40:6, Isaiah 40:7, Isaiah 40:8, Isaiah 40:9, Isaiah 40:10, Isaiah 40:11, Isaiah 40:12, Isaiah 40:13, Isaiah 40:14, Isaiah 40:15, Isaiah 40:16, Isaiah 40:17, Isaiah 40:18, Isaiah 40:19, Isaiah 40:20, Isaiah 40:21, Isaiah 40:22, Isaiah 40:23, Isaiah 40:24, Isaiah 40:25, Isaiah 40:26, Isaiah 40:27, Isaiah 40:28, Isaiah 40:29, Isaiah 40:30, Isaiah 40:31, Isaiah 41:1, Isaiah 41:2, Isaiah 41:3, Isaiah 41:4, Isaiah 41:5, Isaiah 41:6, Isaiah 41:7, Isaiah 41:8, Isaiah 41:9, Isaiah 41:10, Isaiah 41:11, Isaiah 41:12, Isaiah 41:13, Isaiah 41:14, Isaiah 41:15, Isaiah 41:16, Isaiah 41:17, Isaiah 41:18, Isaiah 41:19, Isaiah 41:20, Isaiah 41:21, Isaiah 41:22, Isaiah 41:23, Isaiah 41:24, Isaiah 41:25, Isaiah 41:26, Isaiah 41:27, Isaiah 41:28, Isaiah 41:29, Isaiah 42:1, Isaiah 42:2, Isaiah 42:3, Isaiah 42:4, Isaiah 42:5, Isaiah 42:6, Isaiah 42:7, Isaiah 42:8, Isaiah 42:9, Isaiah 42:10, Isaiah 42:11, Isaiah 42:12, Isaiah 42:13, Isaiah 42:14, Isaiah 42:15, Isaiah 42:16, Isaiah 42:17, Isaiah 42:18, Isaiah 42:19, Isaiah 42:20, Isaiah 42:21, Isaiah 42:22, Isaiah 42:23, Isaiah 42:24, Isaiah 42:25, Isaiah 43:1, Isaiah 43:2, Isaiah 43:3, Isaiah 43:4, Isaiah 43:5, Isaiah 43:6, Isaiah 43:7, Isaiah 43:8, Isaiah 43:9, Isaiah 43:10, Isaiah 43:11, Isaiah 43:12, Isaiah 43:13, Isaiah 43:14, Isaiah 43:15, Isaiah 43:16, Isaiah 43:17, Isaiah 43:18, Isaiah 43:19, Isaiah 43:20, Isaiah 43:21, Isaiah 43:22, Isaiah 43:23, Isaiah 43:24, Isaiah 43:25, Isaiah 43:26, Isaiah 43:27, Isaiah 43:28, Isaiah 44:1, Isaiah 44:2, Isaiah 44:3, Isaiah 44:4, Isaiah 44:5, Isaiah 44:6, Isaiah 44:7, Isaiah 44:8, Isaiah 44:9, Isaiah 44:10, Isaiah 44:11, Isaiah 44:12, Isaiah 44:13, Isaiah 44:14, Isaiah 44:15, Isaiah 44:16, Isaiah 44:17, Isaiah 44:18, Isaiah 44:19, Isaiah 44:20, Isaiah 44:21, Isaiah 44:22, Isaiah 44:23, Isaiah 44:24, Isaiah 44:25, Isaiah 44:26, Isaiah 44:27, Isaiah 44:28, Isaiah 45:1, Isaiah 45:2, Isaiah 45:3, Isaiah 45:4, Isaiah 45:5, Isaiah 45:6, Isaiah 45:7, Isaiah 45:8, Isaiah 45:9, Isaiah 45:10, Isaiah 45:11, Isaiah 45:12, Isaiah 45:13, Isaiah 45:14, Isaiah 45:15, Isaiah 45:16, Isaiah 45:17, Isaiah 45:18, Isaiah 45:19, Isaiah 45:20, Isaiah 45:21, Isaiah 45:22, Isaiah 45:23, Isaiah 45:24, Isaiah 45:25, Isaiah 46:1, Isaiah 46:2, Isaiah 46:3, Isaiah 46:4, Isaiah 46:5, Isaiah 46:6, Isaiah 46:7, Isaiah 46:8, Isaiah 46:9, Isaiah 46:10, Isaiah 46:11, Isaiah 46:12, Isaiah 46:13, Isaiah 47:1, Isaiah 47:2, Isaiah 47:3, Isaiah 47:4, Isaiah 47:5, Isaiah 47:6, Isaiah 47:7, Isaiah 47:8, Isaiah 47:9, Isaiah 47:10, Isaiah 47:11, Isaiah 47:12, Isaiah 47:13, Isaiah 47:14, Isaiah 47:15, Isaiah 48:1, Isaiah 48:2, Isaiah 48:3, Isaiah 48:4, Isaiah 48:5, Isaiah 48:6, Isaiah 48:7, Isaiah 48:8, Isaiah 48:9, Isaiah 48:10, Isaiah 48:11, Isaiah 48:12, Isaiah 48:13, Isaiah 48:14, Isaiah 48:15, Isaiah 48:16, Isaiah 48:17, Isaiah 48:18, Isaiah 48:19, Isaiah 48:20, Isaiah 48:21, Isaiah 48:22, Isaiah 49:1, Isaiah 49:2, Isaiah 49:3, Isaiah 49:4, Isaiah 49:5, Isaiah 49:6, Isaiah 49:7, Isaiah 49:8, Isaiah 49:9, Isaiah 49:10, Isaiah 49:11, Isaiah 49:12, Isaiah 49:13, Isaiah 49:14, Isaiah 49:15, Isaiah 49:16, Isaiah 49:17, Isaiah 49:18, Isaiah 49:19, Isaiah 49:20, Isaiah 49:21, Isaiah 49:22, Isaiah 49:23, Isaiah 49:24, Isaiah 49:25, Isaiah 49:26, Isaiah 50:1, Isaiah 50:2, Isaiah 50:3, Isaiah 50:4, Isaiah 50:5, Isaiah 50:6, Isaiah 50:7, Isaiah 50:8, Isaiah 50:9, Isaiah 50:10, Isaiah 50:11, Isaiah 51:1, Isaiah 51:2, Isaiah 51:3, Isaiah 51:4, Isaiah 51:5, Isaiah 51:6, Isaiah 51:7, Isaiah 51:8, Isaiah 51:9, Isaiah 51:10, Isaiah 51:11, Isaiah 51:12, Isaiah 51:13, Isaiah 51:14, Isaiah 51:15, Isaiah 51:16, Isaiah 51:17, Isaiah 51:18, Isaiah 51:19, Isaiah 51:20, Isaiah 51:21, Isaiah 51:22, Isaiah 51:23, Isaiah 52:1, Isaiah 52:2, Isaiah 52:3, Isaiah 52:4, Isaiah 52:5, Isaiah 52:6, Isaiah 52:7, Isaiah 52:8, Isaiah 52:9, Isaiah 52:10, Isaiah 52:11, Isaiah 52:12, Isaiah 52:13, Isaiah 52:14, Isaiah 52:15, Isaiah 53:1, Isaiah 53:2, Isaiah 53:3, Isaiah 53:4, Isaiah 53:5, Isaiah 53:6, Isaiah 53:7, Isaiah 53:8, Isaiah 53:9, Isaiah 53:10, Isaiah 53:11, Isaiah 53:12, Isaiah 54:1, Isaiah 54:2, Isaiah 54:3, Isaiah 54:4, Isaiah 54:5, Isaiah 54:6, Isaiah 54:7, Isaiah 54:8, Isaiah 54:9, Isaiah 54:10, Isaiah 54:11, Isaiah 54:12, Isaiah 54:13, Isaiah 54:14, Isaiah 54:15, Isaiah 54:16, Isaiah 54:17, Isaiah 55:1, Isaiah 55:2, Isaiah 55:3, Isaiah 55:4, Isaiah 55:5, Isaiah 55:6, Isaiah 55:7, Isaiah 55:8, Isaiah 55:9, Isaiah 55:10, Isaiah 55:11, Isaiah 55:12, Isaiah 55:13, Isaiah 56:1, Isaiah 56:2, Isaiah 56:3, Isaiah 56:4, Isaiah 56:5, Isaiah 56:6, Isaiah 56:7, Isaiah 56:8, Isaiah 56:9, Isaiah 56:10, Isaiah 56:11, Isaiah 56:12, Isaiah 57:1, Isaiah 57:2, Isaiah 57:3, Isaiah 57:4, Isaiah 57:5, Isaiah 57:6, Isaiah 57:7, Isaiah 57:8, Isaiah 57:9, Isaiah 57:10, Isaiah 57:11, Isaiah 57:12, Isaiah 57:13, Isaiah 57:14, Isaiah 57:15, Isaiah 57:16, Isaiah 57:17, Isaiah 57:18, Isaiah 57:19, Isaiah 57:20, Isaiah 57:21, Isaiah 58:1, Isaiah 58:2, Isaiah 58:3, Isaiah 58:4, Isaiah 58:5, Isaiah 58:6, Isaiah 58:7, Isaiah 58:8, Isaiah 58:9, Isaiah 58:10, Isaiah 58:11, Isaiah 58:12, Isaiah 58:13, Isaiah 58:14, Isaiah 59:1, Isaiah 59:2, Isaiah 59:3, Isaiah 59:4, Isaiah 59:5, Isaiah 59:6, Isaiah 59:7, Isaiah 59:8, Isaiah 59:9, Isaiah 59:10, Isaiah 59:11, Isaiah 59:12, Isaiah 59:13, Isaiah 59:14, Isaiah 59:15, Isaiah 59:16, Isaiah 59:17, Isaiah 59:18, Isaiah 59:19, Isaiah 59:20, Isaiah 59:21, Isaiah 60:1, Isaiah 60:2, Isaiah 60:3, Isaiah 60:4, Isaiah 60:5, Isaiah 60:6, Isaiah 60:7, Isaiah 60:8, Isaiah 60:9, Isaiah 60:10, Isaiah 60:11, Isaiah 60:12, Isaiah 60:13, Isaiah 60:14, Isaiah 60:15, Isaiah 60:16, Isaiah 60:17, Isaiah 60:18, Isaiah 60:19, Isaiah 60:20, Isaiah 60:21, Isaiah 60:22, Isaiah 61:1, Isaiah 61:2, Isaiah 61:3, Isaiah 61:4, Isaiah 61:5, Isaiah 61:6, Isaiah 61:7, Isaiah 61:8, Isaiah 61:9, Isaiah 61:10, Isaiah 61:11, Isaiah 62:1, Isaiah 62:2, Isaiah 62:3, Isaiah 62:4, Isaiah 62:5, Isaiah 62:6, Isaiah 62:7, Isaiah 62:8, Isaiah 62:9, Isaiah 62:10, Isaiah 62:11, Isaiah 62:12, Isaiah 63:1, Isaiah 63:2, Isaiah 63:3, Isaiah 63:4, Isaiah 63:5, Isaiah 63:6, Isaiah 63:7, Isaiah 63:8, Isaiah 63:9, Isaiah 63:10, Isaiah 63:11, Isaiah 63:12, Isaiah 63:13, Isaiah 63:14, Isaiah 63:15, Isaiah 63:16, Isaiah 63:17, Isaiah 63:18, Isaiah 63:19, Isaiah 64:1, Isaiah 64:2, Isaiah 64:3, Isaiah 64:4, Isaiah 64:5, Isaiah 64:6, Isaiah 64:7, Isaiah 64:8, Isaiah 64:9, Isaiah 64:10, Isaiah 64:11, Isaiah 64:12, Isaiah 65:1, Isaiah 65:2, Isaiah 65:3, Isaiah 65:4, Isaiah 65:5, Isaiah 65:6, Isaiah 65:7, Isaiah 65:8, Isaiah 65:9, Isaiah 65:10, Isaiah 65:11, Isaiah 65:12, Isaiah 65:13, Isaiah 65:14, Isaiah 65:15, Isaiah 65:16, Isaiah 65:17, Isaiah 65:18, Isaiah 65:19, Isaiah 65:20, Isaiah 65:21, Isaiah 65:22, Isaiah 65:23, Isaiah 65:24, Isaiah 65:25, Isaiah 66:1, Isaiah 66:2, Isaiah 66:3, Isaiah 66:4, Isaiah 66:5, Isaiah 66:6, Isaiah 66:7, Isaiah 66:8, Isaiah 66:9, Isaiah 66:10, Isaiah 66:11, Isaiah 66:12, Isaiah 66:13, Isaiah 66:14, Isaiah 66:15, Isaiah 66:16, Isaiah 66:17, Isaiah 66:18, Isaiah 66:19, Isaiah 66:20, Isaiah 66:21, Isaiah 66:22, Isaiah 66:23, Isaiah 66:24</w:t>
       </w:r>
       <w:r>
         <w:rPr>
